--- a/wiki/Top secret/konceptualna analyza.docx
+++ b/wiki/Top secret/konceptualna analyza.docx
@@ -1,10 +1,10 @@
 
 <file path=word/document.xml><?xml version="1.0" encoding="utf-8"?>
-<w:document xmlns:wpc="http://schemas.microsoft.com/office/word/2010/wordprocessingCanvas" xmlns:mc="http://schemas.openxmlformats.org/markup-compatibility/2006" xmlns:o="urn:schemas-microsoft-com:office:office" xmlns:r="http://schemas.openxmlformats.org/officeDocument/2006/relationships" xmlns:m="http://schemas.openxmlformats.org/officeDocument/2006/math" xmlns:v="urn:schemas-microsoft-com:vml" xmlns:wp14="http://schemas.microsoft.com/office/word/2010/wordprocessingDrawing" xmlns:wp="http://schemas.openxmlformats.org/drawingml/2006/wordprocessingDrawing" xmlns:w10="urn:schemas-microsoft-com:office:word" xmlns:w="http://schemas.openxmlformats.org/wordprocessingml/2006/main" xmlns:w14="http://schemas.microsoft.com/office/word/2010/wordml" xmlns:wpg="http://schemas.microsoft.com/office/word/2010/wordprocessingGroup" xmlns:wpi="http://schemas.microsoft.com/office/word/2010/wordprocessingInk" xmlns:wne="http://schemas.microsoft.com/office/word/2006/wordml" xmlns:wps="http://schemas.microsoft.com/office/word/2010/wordprocessingShape" mc:Ignorable="w14 wp14">
+<w:document xmlns:ve="http://schemas.openxmlformats.org/markup-compatibility/2006" xmlns:o="urn:schemas-microsoft-com:office:office" xmlns:r="http://schemas.openxmlformats.org/officeDocument/2006/relationships" xmlns:m="http://schemas.openxmlformats.org/officeDocument/2006/math" xmlns:v="urn:schemas-microsoft-com:vml" xmlns:wp="http://schemas.openxmlformats.org/drawingml/2006/wordprocessingDrawing" xmlns:w10="urn:schemas-microsoft-com:office:word" xmlns:w="http://schemas.openxmlformats.org/wordprocessingml/2006/main" xmlns:wne="http://schemas.microsoft.com/office/word/2006/wordml">
   <w:body>
     <w:p>
       <w:pPr>
-        <w:pStyle w:val="Heading1"/>
+        <w:pStyle w:val="Nadpis1"/>
         <w:jc w:val="center"/>
         <w:rPr>
           <w:rFonts w:asciiTheme="minorHAnsi" w:hAnsiTheme="minorHAnsi" w:cstheme="minorHAnsi"/>
@@ -23,7 +23,7 @@
     </w:p>
     <w:p>
       <w:pPr>
-        <w:pStyle w:val="Heading1"/>
+        <w:pStyle w:val="Nadpis1"/>
         <w:jc w:val="center"/>
         <w:rPr>
           <w:rFonts w:asciiTheme="minorHAnsi" w:hAnsiTheme="minorHAnsi" w:cstheme="minorHAnsi"/>
@@ -84,7 +84,7 @@
     </w:p>
     <w:p>
       <w:pPr>
-        <w:pStyle w:val="Heading1"/>
+        <w:pStyle w:val="Nadpis1"/>
         <w:jc w:val="center"/>
         <w:rPr>
           <w:rFonts w:asciiTheme="minorHAnsi" w:hAnsiTheme="minorHAnsi" w:cstheme="minorHAnsi"/>
@@ -103,7 +103,7 @@
     </w:p>
     <w:p>
       <w:pPr>
-        <w:pStyle w:val="Heading1"/>
+        <w:pStyle w:val="Nadpis1"/>
         <w:jc w:val="center"/>
         <w:rPr>
           <w:rFonts w:asciiTheme="minorHAnsi" w:hAnsiTheme="minorHAnsi" w:cstheme="minorHAnsi"/>
@@ -124,7 +124,7 @@
     </w:p>
     <w:p>
       <w:pPr>
-        <w:pStyle w:val="Heading1"/>
+        <w:pStyle w:val="Nadpis1"/>
         <w:jc w:val="center"/>
         <w:rPr>
           <w:rFonts w:asciiTheme="minorHAnsi" w:hAnsiTheme="minorHAnsi" w:cstheme="minorHAnsi"/>
@@ -249,7 +249,7 @@
     </w:p>
     <w:p>
       <w:pPr>
-        <w:pStyle w:val="Heading2"/>
+        <w:pStyle w:val="Nadpis2"/>
         <w:rPr>
           <w:rFonts w:asciiTheme="minorHAnsi" w:hAnsiTheme="minorHAnsi" w:cstheme="minorHAnsi"/>
           <w:sz w:val="22"/>
@@ -259,7 +259,7 @@
     </w:p>
     <w:p>
       <w:pPr>
-        <w:pStyle w:val="Heading2"/>
+        <w:pStyle w:val="Nadpis2"/>
         <w:rPr>
           <w:rFonts w:asciiTheme="minorHAnsi" w:hAnsiTheme="minorHAnsi" w:cstheme="minorHAnsi"/>
           <w:sz w:val="22"/>
@@ -269,7 +269,7 @@
     </w:p>
     <w:p>
       <w:pPr>
-        <w:pStyle w:val="Heading2"/>
+        <w:pStyle w:val="Nadpis2"/>
         <w:rPr>
           <w:rFonts w:asciiTheme="minorHAnsi" w:hAnsiTheme="minorHAnsi" w:cstheme="minorHAnsi"/>
           <w:sz w:val="22"/>
@@ -279,7 +279,7 @@
     </w:p>
     <w:p>
       <w:pPr>
-        <w:pStyle w:val="Heading2"/>
+        <w:pStyle w:val="Nadpis2"/>
         <w:rPr>
           <w:rFonts w:asciiTheme="minorHAnsi" w:hAnsiTheme="minorHAnsi" w:cstheme="minorHAnsi"/>
           <w:sz w:val="22"/>
@@ -297,7 +297,7 @@
     </w:p>
     <w:p>
       <w:pPr>
-        <w:pStyle w:val="ListParagraph"/>
+        <w:pStyle w:val="Odsekzoznamu"/>
         <w:numPr>
           <w:ilvl w:val="0"/>
           <w:numId w:val="1"/>
@@ -315,15 +315,15 @@
     </w:p>
     <w:p>
       <w:pPr>
-        <w:pStyle w:val="ListParagraph"/>
-        <w:rPr>
-          <w:rFonts w:cstheme="minorHAnsi"/>
-        </w:rPr>
-      </w:pPr>
-    </w:p>
-    <w:p>
-      <w:pPr>
-        <w:pStyle w:val="ListParagraph"/>
+        <w:pStyle w:val="Odsekzoznamu"/>
+        <w:rPr>
+          <w:rFonts w:cstheme="minorHAnsi"/>
+        </w:rPr>
+      </w:pPr>
+    </w:p>
+    <w:p>
+      <w:pPr>
+        <w:pStyle w:val="Odsekzoznamu"/>
         <w:numPr>
           <w:ilvl w:val="0"/>
           <w:numId w:val="1"/>
@@ -341,23 +341,23 @@
     </w:p>
     <w:p>
       <w:pPr>
-        <w:pStyle w:val="ListParagraph"/>
-        <w:rPr>
-          <w:rFonts w:cstheme="minorHAnsi"/>
-        </w:rPr>
-      </w:pPr>
-    </w:p>
-    <w:p>
-      <w:pPr>
-        <w:pStyle w:val="ListParagraph"/>
-        <w:rPr>
-          <w:rFonts w:cstheme="minorHAnsi"/>
-        </w:rPr>
-      </w:pPr>
-    </w:p>
-    <w:p>
-      <w:pPr>
-        <w:pStyle w:val="ListParagraph"/>
+        <w:pStyle w:val="Odsekzoznamu"/>
+        <w:rPr>
+          <w:rFonts w:cstheme="minorHAnsi"/>
+        </w:rPr>
+      </w:pPr>
+    </w:p>
+    <w:p>
+      <w:pPr>
+        <w:pStyle w:val="Odsekzoznamu"/>
+        <w:rPr>
+          <w:rFonts w:cstheme="minorHAnsi"/>
+        </w:rPr>
+      </w:pPr>
+    </w:p>
+    <w:p>
+      <w:pPr>
+        <w:pStyle w:val="Odsekzoznamu"/>
         <w:numPr>
           <w:ilvl w:val="0"/>
           <w:numId w:val="1"/>
@@ -375,15 +375,15 @@
     </w:p>
     <w:p>
       <w:pPr>
-        <w:pStyle w:val="ListParagraph"/>
-        <w:rPr>
-          <w:rFonts w:cstheme="minorHAnsi"/>
-        </w:rPr>
-      </w:pPr>
-    </w:p>
-    <w:p>
-      <w:pPr>
-        <w:pStyle w:val="ListParagraph"/>
+        <w:pStyle w:val="Odsekzoznamu"/>
+        <w:rPr>
+          <w:rFonts w:cstheme="minorHAnsi"/>
+        </w:rPr>
+      </w:pPr>
+    </w:p>
+    <w:p>
+      <w:pPr>
+        <w:pStyle w:val="Odsekzoznamu"/>
         <w:numPr>
           <w:ilvl w:val="1"/>
           <w:numId w:val="1"/>
@@ -401,7 +401,7 @@
     </w:p>
     <w:p>
       <w:pPr>
-        <w:pStyle w:val="ListParagraph"/>
+        <w:pStyle w:val="Odsekzoznamu"/>
         <w:numPr>
           <w:ilvl w:val="1"/>
           <w:numId w:val="1"/>
@@ -419,7 +419,7 @@
     </w:p>
     <w:p>
       <w:pPr>
-        <w:pStyle w:val="ListParagraph"/>
+        <w:pStyle w:val="Odsekzoznamu"/>
         <w:numPr>
           <w:ilvl w:val="1"/>
           <w:numId w:val="1"/>
@@ -466,7 +466,7 @@
     </w:p>
     <w:p>
       <w:pPr>
-        <w:pStyle w:val="ListParagraph"/>
+        <w:pStyle w:val="Odsekzoznamu"/>
         <w:numPr>
           <w:ilvl w:val="0"/>
           <w:numId w:val="2"/>
@@ -501,7 +501,7 @@
     </w:p>
     <w:p>
       <w:pPr>
-        <w:pStyle w:val="ListParagraph"/>
+        <w:pStyle w:val="Odsekzoznamu"/>
         <w:numPr>
           <w:ilvl w:val="0"/>
           <w:numId w:val="3"/>
@@ -527,7 +527,7 @@
     </w:p>
     <w:p>
       <w:pPr>
-        <w:pStyle w:val="ListParagraph"/>
+        <w:pStyle w:val="Odsekzoznamu"/>
         <w:numPr>
           <w:ilvl w:val="0"/>
           <w:numId w:val="3"/>
@@ -705,7 +705,7 @@
     </w:p>
     <w:p>
       <w:pPr>
-        <w:pStyle w:val="ListParagraph"/>
+        <w:pStyle w:val="Odsekzoznamu"/>
         <w:numPr>
           <w:ilvl w:val="0"/>
           <w:numId w:val="2"/>
@@ -728,7 +728,7 @@
     </w:p>
     <w:p>
       <w:pPr>
-        <w:pStyle w:val="ListParagraph"/>
+        <w:pStyle w:val="Odsekzoznamu"/>
         <w:rPr>
           <w:rFonts w:cstheme="minorHAnsi"/>
         </w:rPr>
@@ -742,7 +742,7 @@
     </w:p>
     <w:p>
       <w:pPr>
-        <w:pStyle w:val="ListParagraph"/>
+        <w:pStyle w:val="Odsekzoznamu"/>
         <w:numPr>
           <w:ilvl w:val="0"/>
           <w:numId w:val="3"/>
@@ -762,7 +762,7 @@
     </w:p>
     <w:p>
       <w:pPr>
-        <w:pStyle w:val="ListParagraph"/>
+        <w:pStyle w:val="Odsekzoznamu"/>
         <w:numPr>
           <w:ilvl w:val="0"/>
           <w:numId w:val="3"/>
@@ -782,7 +782,7 @@
     </w:p>
     <w:p>
       <w:pPr>
-        <w:pStyle w:val="ListParagraph"/>
+        <w:pStyle w:val="Odsekzoznamu"/>
         <w:numPr>
           <w:ilvl w:val="0"/>
           <w:numId w:val="3"/>
@@ -981,7 +981,7 @@
     </w:p>
     <w:p>
       <w:pPr>
-        <w:pStyle w:val="ListParagraph"/>
+        <w:pStyle w:val="Odsekzoznamu"/>
         <w:numPr>
           <w:ilvl w:val="0"/>
           <w:numId w:val="2"/>
@@ -1013,7 +1013,7 @@
     </w:p>
     <w:p>
       <w:pPr>
-        <w:pStyle w:val="ListParagraph"/>
+        <w:pStyle w:val="Odsekzoznamu"/>
         <w:rPr>
           <w:rFonts w:cstheme="minorHAnsi"/>
           <w:sz w:val="28"/>
@@ -1031,7 +1031,7 @@
     </w:p>
     <w:p>
       <w:pPr>
-        <w:pStyle w:val="ListParagraph"/>
+        <w:pStyle w:val="Odsekzoznamu"/>
         <w:rPr>
           <w:rFonts w:cstheme="minorHAnsi"/>
         </w:rPr>
@@ -1040,23 +1040,29 @@
         <w:rPr>
           <w:rFonts w:cstheme="minorHAnsi"/>
           <w:noProof/>
-          <w:sz w:val="28"/>
-          <w:szCs w:val="28"/>
           <w:lang w:eastAsia="sk-SK"/>
         </w:rPr>
         <w:drawing>
-          <wp:anchor distT="0" distB="0" distL="114300" distR="114300" simplePos="0" relativeHeight="251658240" behindDoc="1" locked="0" layoutInCell="1" allowOverlap="0" wp14:anchorId="3AF7DF5E" wp14:editId="5240EC9E">
+          <wp:anchor distT="0" distB="0" distL="114300" distR="114300" simplePos="0" relativeHeight="251661312" behindDoc="1" locked="0" layoutInCell="1" allowOverlap="1">
             <wp:simplePos x="0" y="0"/>
             <wp:positionH relativeFrom="column">
-              <wp:posOffset>-606425</wp:posOffset>
+              <wp:posOffset>1214120</wp:posOffset>
             </wp:positionH>
             <wp:positionV relativeFrom="paragraph">
-              <wp:posOffset>106680</wp:posOffset>
+              <wp:posOffset>738505</wp:posOffset>
             </wp:positionV>
-            <wp:extent cx="7023100" cy="3246755"/>
-            <wp:effectExtent l="0" t="0" r="6350" b="0"/>
-            <wp:wrapNone/>
-            <wp:docPr id="3" name="Picture 3" descr="C:\Users\Matus\Desktop\10683043_969573113058561_2095670622_o.jpg"/>
+            <wp:extent cx="3358515" cy="4346575"/>
+            <wp:effectExtent l="19050" t="0" r="0" b="0"/>
+            <wp:wrapTight wrapText="bothSides">
+              <wp:wrapPolygon edited="0">
+                <wp:start x="-123" y="0"/>
+                <wp:lineTo x="-123" y="21490"/>
+                <wp:lineTo x="21563" y="21490"/>
+                <wp:lineTo x="21563" y="0"/>
+                <wp:lineTo x="-123" y="0"/>
+              </wp:wrapPolygon>
+            </wp:wrapTight>
+            <wp:docPr id="1" name="Obrázok 1" descr="D:\Document\Desktop\wiki\Top secret\opraveny entitno relacny.jpg"/>
             <wp:cNvGraphicFramePr>
               <a:graphicFrameLocks xmlns:a="http://schemas.openxmlformats.org/drawingml/2006/main" noChangeAspect="1"/>
             </wp:cNvGraphicFramePr>
@@ -1064,19 +1070,13 @@
               <a:graphicData uri="http://schemas.openxmlformats.org/drawingml/2006/picture">
                 <pic:pic xmlns:pic="http://schemas.openxmlformats.org/drawingml/2006/picture">
                   <pic:nvPicPr>
-                    <pic:cNvPr id="0" name="Picture 3" descr="C:\Users\Matus\Desktop\10683043_969573113058561_2095670622_o.jpg"/>
+                    <pic:cNvPr id="0" name="Picture 1" descr="D:\Document\Desktop\wiki\Top secret\opraveny entitno relacny.jpg"/>
                     <pic:cNvPicPr>
                       <a:picLocks noChangeAspect="1" noChangeArrowheads="1"/>
                     </pic:cNvPicPr>
                   </pic:nvPicPr>
                   <pic:blipFill>
-                    <a:blip r:embed="rId6">
-                      <a:extLst>
-                        <a:ext uri="{28A0092B-C50C-407E-A947-70E740481C1C}">
-                          <a14:useLocalDpi xmlns:a14="http://schemas.microsoft.com/office/drawing/2010/main" val="0"/>
-                        </a:ext>
-                      </a:extLst>
-                    </a:blip>
+                    <a:blip r:embed="rId5" cstate="print"/>
                     <a:srcRect/>
                     <a:stretch>
                       <a:fillRect/>
@@ -1085,25 +1085,22 @@
                   <pic:spPr bwMode="auto">
                     <a:xfrm>
                       <a:off x="0" y="0"/>
-                      <a:ext cx="7023100" cy="3246755"/>
+                      <a:ext cx="3358515" cy="4346575"/>
                     </a:xfrm>
                     <a:prstGeom prst="rect">
                       <a:avLst/>
                     </a:prstGeom>
                     <a:noFill/>
-                    <a:ln>
+                    <a:ln w="9525">
                       <a:noFill/>
+                      <a:miter lim="800000"/>
+                      <a:headEnd/>
+                      <a:tailEnd/>
                     </a:ln>
                   </pic:spPr>
                 </pic:pic>
               </a:graphicData>
             </a:graphic>
-            <wp14:sizeRelH relativeFrom="margin">
-              <wp14:pctWidth>0</wp14:pctWidth>
-            </wp14:sizeRelH>
-            <wp14:sizeRelV relativeFrom="margin">
-              <wp14:pctHeight>0</wp14:pctHeight>
-            </wp14:sizeRelV>
           </wp:anchor>
         </w:drawing>
       </w:r>
@@ -1116,139 +1113,257 @@
     </w:p>
     <w:p>
       <w:pPr>
-        <w:pStyle w:val="ListParagraph"/>
-        <w:rPr>
-          <w:rFonts w:cstheme="minorHAnsi"/>
-          <w:sz w:val="28"/>
-          <w:szCs w:val="28"/>
-        </w:rPr>
-      </w:pPr>
-    </w:p>
-    <w:p>
-      <w:pPr>
-        <w:pStyle w:val="ListParagraph"/>
-        <w:rPr>
-          <w:rFonts w:cstheme="minorHAnsi"/>
-          <w:sz w:val="28"/>
-          <w:szCs w:val="28"/>
-        </w:rPr>
-      </w:pPr>
-    </w:p>
-    <w:p>
-      <w:pPr>
-        <w:pStyle w:val="ListParagraph"/>
-        <w:rPr>
-          <w:rFonts w:cstheme="minorHAnsi"/>
-          <w:sz w:val="28"/>
-          <w:szCs w:val="28"/>
-        </w:rPr>
-      </w:pPr>
-    </w:p>
-    <w:p>
-      <w:pPr>
-        <w:pStyle w:val="ListParagraph"/>
-        <w:rPr>
-          <w:rFonts w:cstheme="minorHAnsi"/>
-          <w:sz w:val="28"/>
-          <w:szCs w:val="28"/>
-        </w:rPr>
-      </w:pPr>
-    </w:p>
-    <w:p>
-      <w:pPr>
-        <w:pStyle w:val="ListParagraph"/>
-        <w:rPr>
-          <w:rFonts w:cstheme="minorHAnsi"/>
-          <w:sz w:val="28"/>
-          <w:szCs w:val="28"/>
-        </w:rPr>
-      </w:pPr>
-    </w:p>
-    <w:p>
-      <w:pPr>
-        <w:pStyle w:val="ListParagraph"/>
-        <w:rPr>
-          <w:rFonts w:cstheme="minorHAnsi"/>
-          <w:sz w:val="28"/>
-          <w:szCs w:val="28"/>
-        </w:rPr>
-      </w:pPr>
-    </w:p>
-    <w:p>
-      <w:pPr>
-        <w:pStyle w:val="ListParagraph"/>
-        <w:rPr>
-          <w:rFonts w:cstheme="minorHAnsi"/>
-          <w:sz w:val="28"/>
-          <w:szCs w:val="28"/>
-        </w:rPr>
-      </w:pPr>
-    </w:p>
-    <w:p>
-      <w:pPr>
-        <w:pStyle w:val="ListParagraph"/>
-        <w:rPr>
-          <w:rFonts w:cstheme="minorHAnsi"/>
-          <w:sz w:val="28"/>
-          <w:szCs w:val="28"/>
-        </w:rPr>
-      </w:pPr>
-    </w:p>
-    <w:p>
-      <w:pPr>
-        <w:pStyle w:val="ListParagraph"/>
-        <w:rPr>
-          <w:rFonts w:cstheme="minorHAnsi"/>
-          <w:sz w:val="28"/>
-          <w:szCs w:val="28"/>
-        </w:rPr>
-      </w:pPr>
-    </w:p>
-    <w:p>
-      <w:pPr>
-        <w:pStyle w:val="ListParagraph"/>
-        <w:rPr>
-          <w:rFonts w:cstheme="minorHAnsi"/>
-          <w:sz w:val="28"/>
-          <w:szCs w:val="28"/>
-        </w:rPr>
-      </w:pPr>
-    </w:p>
-    <w:p>
-      <w:pPr>
-        <w:pStyle w:val="ListParagraph"/>
-        <w:rPr>
-          <w:rFonts w:cstheme="minorHAnsi"/>
-          <w:sz w:val="28"/>
-          <w:szCs w:val="28"/>
-        </w:rPr>
-      </w:pPr>
-    </w:p>
-    <w:p>
-      <w:pPr>
-        <w:pStyle w:val="ListParagraph"/>
-        <w:rPr>
-          <w:rFonts w:cstheme="minorHAnsi"/>
-          <w:sz w:val="28"/>
-          <w:szCs w:val="28"/>
-        </w:rPr>
-      </w:pPr>
-    </w:p>
-    <w:p>
-      <w:pPr>
-        <w:rPr>
-          <w:rFonts w:cstheme="minorHAnsi"/>
-          <w:sz w:val="28"/>
-          <w:szCs w:val="28"/>
-        </w:rPr>
-      </w:pPr>
-      <w:r>
-        <w:rPr>
-          <w:rFonts w:cstheme="minorHAnsi"/>
-          <w:sz w:val="28"/>
-          <w:szCs w:val="28"/>
-        </w:rPr>
-        <w:t>3.2 Use-case diagram</w:t>
+        <w:pStyle w:val="Odsekzoznamu"/>
+        <w:rPr>
+          <w:rFonts w:cstheme="minorHAnsi"/>
+          <w:sz w:val="28"/>
+          <w:szCs w:val="28"/>
+        </w:rPr>
+      </w:pPr>
+    </w:p>
+    <w:p>
+      <w:pPr>
+        <w:pStyle w:val="Odsekzoznamu"/>
+        <w:rPr>
+          <w:rFonts w:cstheme="minorHAnsi"/>
+          <w:sz w:val="28"/>
+          <w:szCs w:val="28"/>
+        </w:rPr>
+      </w:pPr>
+    </w:p>
+    <w:p>
+      <w:pPr>
+        <w:pStyle w:val="Odsekzoznamu"/>
+        <w:rPr>
+          <w:rFonts w:cstheme="minorHAnsi"/>
+          <w:sz w:val="28"/>
+          <w:szCs w:val="28"/>
+        </w:rPr>
+      </w:pPr>
+    </w:p>
+    <w:p>
+      <w:pPr>
+        <w:pStyle w:val="Odsekzoznamu"/>
+        <w:rPr>
+          <w:rFonts w:cstheme="minorHAnsi"/>
+          <w:sz w:val="28"/>
+          <w:szCs w:val="28"/>
+        </w:rPr>
+      </w:pPr>
+    </w:p>
+    <w:p>
+      <w:pPr>
+        <w:pStyle w:val="Odsekzoznamu"/>
+        <w:rPr>
+          <w:rFonts w:cstheme="minorHAnsi"/>
+          <w:sz w:val="28"/>
+          <w:szCs w:val="28"/>
+        </w:rPr>
+      </w:pPr>
+    </w:p>
+    <w:p>
+      <w:pPr>
+        <w:pStyle w:val="Odsekzoznamu"/>
+        <w:rPr>
+          <w:rFonts w:cstheme="minorHAnsi"/>
+          <w:sz w:val="28"/>
+          <w:szCs w:val="28"/>
+        </w:rPr>
+      </w:pPr>
+    </w:p>
+    <w:p>
+      <w:pPr>
+        <w:pStyle w:val="Odsekzoznamu"/>
+        <w:rPr>
+          <w:rFonts w:cstheme="minorHAnsi"/>
+          <w:sz w:val="28"/>
+          <w:szCs w:val="28"/>
+        </w:rPr>
+      </w:pPr>
+    </w:p>
+    <w:p>
+      <w:pPr>
+        <w:pStyle w:val="Odsekzoznamu"/>
+        <w:rPr>
+          <w:rFonts w:cstheme="minorHAnsi"/>
+          <w:sz w:val="28"/>
+          <w:szCs w:val="28"/>
+        </w:rPr>
+      </w:pPr>
+    </w:p>
+    <w:p>
+      <w:pPr>
+        <w:pStyle w:val="Odsekzoznamu"/>
+        <w:rPr>
+          <w:rFonts w:cstheme="minorHAnsi"/>
+          <w:sz w:val="28"/>
+          <w:szCs w:val="28"/>
+        </w:rPr>
+      </w:pPr>
+    </w:p>
+    <w:p>
+      <w:pPr>
+        <w:pStyle w:val="Odsekzoznamu"/>
+        <w:rPr>
+          <w:rFonts w:cstheme="minorHAnsi"/>
+          <w:sz w:val="28"/>
+          <w:szCs w:val="28"/>
+        </w:rPr>
+      </w:pPr>
+    </w:p>
+    <w:p>
+      <w:pPr>
+        <w:pStyle w:val="Odsekzoznamu"/>
+        <w:rPr>
+          <w:rFonts w:cstheme="minorHAnsi"/>
+          <w:sz w:val="28"/>
+          <w:szCs w:val="28"/>
+        </w:rPr>
+      </w:pPr>
+    </w:p>
+    <w:p>
+      <w:pPr>
+        <w:pStyle w:val="Odsekzoznamu"/>
+        <w:rPr>
+          <w:rFonts w:cstheme="minorHAnsi"/>
+          <w:sz w:val="28"/>
+          <w:szCs w:val="28"/>
+        </w:rPr>
+      </w:pPr>
+    </w:p>
+    <w:p>
+      <w:pPr>
+        <w:rPr>
+          <w:rFonts w:cstheme="minorHAnsi"/>
+          <w:sz w:val="28"/>
+          <w:szCs w:val="28"/>
+        </w:rPr>
+      </w:pPr>
+    </w:p>
+    <w:p>
+      <w:pPr>
+        <w:rPr>
+          <w:rFonts w:cstheme="minorHAnsi"/>
+          <w:sz w:val="28"/>
+          <w:szCs w:val="28"/>
+        </w:rPr>
+      </w:pPr>
+    </w:p>
+    <w:p>
+      <w:pPr>
+        <w:rPr>
+          <w:rFonts w:cstheme="minorHAnsi"/>
+          <w:sz w:val="28"/>
+          <w:szCs w:val="28"/>
+        </w:rPr>
+      </w:pPr>
+    </w:p>
+    <w:p>
+      <w:pPr>
+        <w:rPr>
+          <w:rFonts w:cstheme="minorHAnsi"/>
+          <w:sz w:val="28"/>
+          <w:szCs w:val="28"/>
+        </w:rPr>
+      </w:pPr>
+    </w:p>
+    <w:p>
+      <w:pPr>
+        <w:rPr>
+          <w:rFonts w:cstheme="minorHAnsi"/>
+          <w:sz w:val="28"/>
+          <w:szCs w:val="28"/>
+        </w:rPr>
+      </w:pPr>
+    </w:p>
+    <w:p>
+      <w:pPr>
+        <w:rPr>
+          <w:rFonts w:cstheme="minorHAnsi"/>
+          <w:sz w:val="28"/>
+          <w:szCs w:val="28"/>
+        </w:rPr>
+      </w:pPr>
+    </w:p>
+    <w:p>
+      <w:pPr>
+        <w:rPr>
+          <w:rFonts w:cstheme="minorHAnsi"/>
+          <w:sz w:val="28"/>
+          <w:szCs w:val="28"/>
+        </w:rPr>
+      </w:pPr>
+    </w:p>
+    <w:p>
+      <w:pPr>
+        <w:rPr>
+          <w:rFonts w:cstheme="minorHAnsi"/>
+          <w:sz w:val="28"/>
+          <w:szCs w:val="28"/>
+        </w:rPr>
+      </w:pPr>
+    </w:p>
+    <w:p>
+      <w:pPr>
+        <w:rPr>
+          <w:rFonts w:cstheme="minorHAnsi"/>
+          <w:sz w:val="28"/>
+          <w:szCs w:val="28"/>
+        </w:rPr>
+      </w:pPr>
+    </w:p>
+    <w:p>
+      <w:pPr>
+        <w:rPr>
+          <w:rFonts w:cstheme="minorHAnsi"/>
+          <w:sz w:val="28"/>
+          <w:szCs w:val="28"/>
+        </w:rPr>
+      </w:pPr>
+    </w:p>
+    <w:p>
+      <w:pPr>
+        <w:rPr>
+          <w:rFonts w:cstheme="minorHAnsi"/>
+          <w:sz w:val="28"/>
+          <w:szCs w:val="28"/>
+        </w:rPr>
+      </w:pPr>
+    </w:p>
+    <w:p>
+      <w:pPr>
+        <w:rPr>
+          <w:rFonts w:cstheme="minorHAnsi"/>
+          <w:sz w:val="28"/>
+          <w:szCs w:val="28"/>
+        </w:rPr>
+      </w:pPr>
+      <w:r>
+        <w:rPr>
+          <w:rFonts w:cstheme="minorHAnsi"/>
+          <w:sz w:val="28"/>
+          <w:szCs w:val="28"/>
+        </w:rPr>
+        <w:lastRenderedPageBreak/>
+        <w:t xml:space="preserve">3.2 </w:t>
+      </w:r>
+      <w:proofErr w:type="spellStart"/>
+      <w:r>
+        <w:rPr>
+          <w:rFonts w:cstheme="minorHAnsi"/>
+          <w:sz w:val="28"/>
+          <w:szCs w:val="28"/>
+        </w:rPr>
+        <w:t>Use-case</w:t>
+      </w:r>
+      <w:proofErr w:type="spellEnd"/>
+      <w:r>
+        <w:rPr>
+          <w:rFonts w:cstheme="minorHAnsi"/>
+          <w:sz w:val="28"/>
+          <w:szCs w:val="28"/>
+        </w:rPr>
+        <w:t xml:space="preserve"> diagram</w:t>
       </w:r>
     </w:p>
     <w:p>
@@ -1263,7 +1378,7 @@
           <w:lang w:eastAsia="sk-SK"/>
         </w:rPr>
         <w:drawing>
-          <wp:anchor distT="0" distB="0" distL="114300" distR="114300" simplePos="0" relativeHeight="251659264" behindDoc="1" locked="0" layoutInCell="1" allowOverlap="1" wp14:anchorId="7B0B6F86" wp14:editId="00C253E1">
+          <wp:anchor distT="0" distB="0" distL="114300" distR="114300" simplePos="0" relativeHeight="251659264" behindDoc="1" locked="0" layoutInCell="1" allowOverlap="1">
             <wp:simplePos x="0" y="0"/>
             <wp:positionH relativeFrom="column">
               <wp:posOffset>-706755</wp:posOffset>
@@ -1272,7 +1387,7 @@
               <wp:posOffset>176530</wp:posOffset>
             </wp:positionV>
             <wp:extent cx="7195820" cy="4650740"/>
-            <wp:effectExtent l="0" t="0" r="5080" b="0"/>
+            <wp:effectExtent l="19050" t="0" r="5080" b="0"/>
             <wp:wrapNone/>
             <wp:docPr id="4" name="Picture 4" descr="C:\Users\Matus\Desktop\use case diagram.jpg"/>
             <wp:cNvGraphicFramePr>
@@ -1288,10 +1403,10 @@
                     </pic:cNvPicPr>
                   </pic:nvPicPr>
                   <pic:blipFill>
-                    <a:blip r:embed="rId7" cstate="print">
+                    <a:blip r:embed="rId6" cstate="print">
                       <a:extLst>
                         <a:ext uri="{28A0092B-C50C-407E-A947-70E740481C1C}">
-                          <a14:useLocalDpi xmlns:a14="http://schemas.microsoft.com/office/drawing/2010/main" val="0"/>
+                          <a14:useLocalDpi xmlns:a14="http://schemas.microsoft.com/office/drawing/2010/main" xmlns:wps="http://schemas.microsoft.com/office/word/2010/wordprocessingShape" xmlns:wpi="http://schemas.microsoft.com/office/word/2010/wordprocessingInk" xmlns:wpg="http://schemas.microsoft.com/office/word/2010/wordprocessingGroup" xmlns:w14="http://schemas.microsoft.com/office/word/2010/wordml" xmlns:w="http://schemas.openxmlformats.org/wordprocessingml/2006/main" xmlns:w10="urn:schemas-microsoft-com:office:word" xmlns:wp14="http://schemas.microsoft.com/office/word/2010/wordprocessingDrawing" xmlns:v="urn:schemas-microsoft-com:vml" xmlns:o="urn:schemas-microsoft-com:office:office" xmlns:mc="http://schemas.openxmlformats.org/markup-compatibility/2006" xmlns:wpc="http://schemas.microsoft.com/office/word/2010/wordprocessingCanvas" xmlns="" val="0"/>
                         </a:ext>
                       </a:extLst>
                     </a:blip>
@@ -1316,12 +1431,6 @@
                 </pic:pic>
               </a:graphicData>
             </a:graphic>
-            <wp14:sizeRelH relativeFrom="margin">
-              <wp14:pctWidth>0</wp14:pctWidth>
-            </wp14:sizeRelH>
-            <wp14:sizeRelV relativeFrom="margin">
-              <wp14:pctHeight>0</wp14:pctHeight>
-            </wp14:sizeRelV>
           </wp:anchor>
         </w:drawing>
       </w:r>
@@ -1343,139 +1452,178 @@
     </w:p>
     <w:p>
       <w:pPr>
-        <w:pStyle w:val="ListParagraph"/>
-        <w:rPr>
-          <w:rFonts w:cstheme="minorHAnsi"/>
-          <w:sz w:val="28"/>
-          <w:szCs w:val="28"/>
-        </w:rPr>
-      </w:pPr>
-    </w:p>
-    <w:p>
-      <w:pPr>
-        <w:pStyle w:val="ListParagraph"/>
-        <w:rPr>
-          <w:rFonts w:cstheme="minorHAnsi"/>
-          <w:sz w:val="28"/>
-          <w:szCs w:val="28"/>
-        </w:rPr>
-      </w:pPr>
-    </w:p>
-    <w:p>
-      <w:pPr>
-        <w:pStyle w:val="ListParagraph"/>
-        <w:rPr>
-          <w:rFonts w:cstheme="minorHAnsi"/>
-          <w:sz w:val="28"/>
-          <w:szCs w:val="28"/>
-        </w:rPr>
-      </w:pPr>
-    </w:p>
-    <w:p>
-      <w:pPr>
-        <w:pStyle w:val="ListParagraph"/>
-        <w:rPr>
-          <w:rFonts w:cstheme="minorHAnsi"/>
-          <w:sz w:val="28"/>
-          <w:szCs w:val="28"/>
-        </w:rPr>
-      </w:pPr>
-    </w:p>
-    <w:p>
-      <w:pPr>
-        <w:pStyle w:val="ListParagraph"/>
-        <w:rPr>
-          <w:rFonts w:cstheme="minorHAnsi"/>
-          <w:sz w:val="28"/>
-          <w:szCs w:val="28"/>
-        </w:rPr>
-      </w:pPr>
-    </w:p>
-    <w:p>
-      <w:pPr>
-        <w:pStyle w:val="ListParagraph"/>
-        <w:rPr>
-          <w:rFonts w:cstheme="minorHAnsi"/>
-          <w:sz w:val="28"/>
-          <w:szCs w:val="28"/>
-        </w:rPr>
-      </w:pPr>
-    </w:p>
-    <w:p>
-      <w:pPr>
-        <w:pStyle w:val="ListParagraph"/>
-        <w:rPr>
-          <w:rFonts w:cstheme="minorHAnsi"/>
-          <w:sz w:val="28"/>
-          <w:szCs w:val="28"/>
-        </w:rPr>
-      </w:pPr>
-    </w:p>
-    <w:p>
-      <w:pPr>
-        <w:pStyle w:val="ListParagraph"/>
-        <w:rPr>
-          <w:rFonts w:cstheme="minorHAnsi"/>
-          <w:sz w:val="28"/>
-          <w:szCs w:val="28"/>
-        </w:rPr>
-      </w:pPr>
-    </w:p>
-    <w:p>
-      <w:pPr>
-        <w:pStyle w:val="ListParagraph"/>
-        <w:rPr>
-          <w:rFonts w:cstheme="minorHAnsi"/>
-          <w:sz w:val="28"/>
-          <w:szCs w:val="28"/>
-        </w:rPr>
-      </w:pPr>
-    </w:p>
-    <w:p>
-      <w:pPr>
-        <w:pStyle w:val="ListParagraph"/>
-        <w:rPr>
-          <w:rFonts w:cstheme="minorHAnsi"/>
-          <w:sz w:val="28"/>
-          <w:szCs w:val="28"/>
-        </w:rPr>
-      </w:pPr>
-    </w:p>
-    <w:p>
-      <w:pPr>
-        <w:pStyle w:val="ListParagraph"/>
-        <w:rPr>
-          <w:rFonts w:cstheme="minorHAnsi"/>
-          <w:sz w:val="28"/>
-          <w:szCs w:val="28"/>
-        </w:rPr>
-      </w:pPr>
-    </w:p>
-    <w:p>
-      <w:pPr>
-        <w:rPr>
-          <w:rFonts w:cstheme="minorHAnsi"/>
-          <w:sz w:val="28"/>
-          <w:szCs w:val="28"/>
-        </w:rPr>
-      </w:pPr>
-    </w:p>
-    <w:p>
-      <w:pPr>
-        <w:pStyle w:val="ListParagraph"/>
-        <w:rPr>
-          <w:rFonts w:cstheme="minorHAnsi"/>
-          <w:sz w:val="28"/>
-          <w:szCs w:val="28"/>
-        </w:rPr>
-      </w:pPr>
-      <w:r>
-        <w:rPr>
-          <w:rFonts w:cstheme="minorHAnsi"/>
-          <w:sz w:val="28"/>
-          <w:szCs w:val="28"/>
-        </w:rPr>
-        <w:lastRenderedPageBreak/>
+        <w:pStyle w:val="Odsekzoznamu"/>
+        <w:rPr>
+          <w:rFonts w:cstheme="minorHAnsi"/>
+          <w:sz w:val="28"/>
+          <w:szCs w:val="28"/>
+        </w:rPr>
+      </w:pPr>
+    </w:p>
+    <w:p>
+      <w:pPr>
+        <w:pStyle w:val="Odsekzoznamu"/>
+        <w:rPr>
+          <w:rFonts w:cstheme="minorHAnsi"/>
+          <w:sz w:val="28"/>
+          <w:szCs w:val="28"/>
+        </w:rPr>
+      </w:pPr>
+    </w:p>
+    <w:p>
+      <w:pPr>
+        <w:pStyle w:val="Odsekzoznamu"/>
+        <w:rPr>
+          <w:rFonts w:cstheme="minorHAnsi"/>
+          <w:sz w:val="28"/>
+          <w:szCs w:val="28"/>
+        </w:rPr>
+      </w:pPr>
+    </w:p>
+    <w:p>
+      <w:pPr>
+        <w:pStyle w:val="Odsekzoznamu"/>
+        <w:rPr>
+          <w:rFonts w:cstheme="minorHAnsi"/>
+          <w:sz w:val="28"/>
+          <w:szCs w:val="28"/>
+        </w:rPr>
+      </w:pPr>
+    </w:p>
+    <w:p>
+      <w:pPr>
+        <w:pStyle w:val="Odsekzoznamu"/>
+        <w:rPr>
+          <w:rFonts w:cstheme="minorHAnsi"/>
+          <w:sz w:val="28"/>
+          <w:szCs w:val="28"/>
+        </w:rPr>
+      </w:pPr>
+    </w:p>
+    <w:p>
+      <w:pPr>
+        <w:pStyle w:val="Odsekzoznamu"/>
+        <w:rPr>
+          <w:rFonts w:cstheme="minorHAnsi"/>
+          <w:sz w:val="28"/>
+          <w:szCs w:val="28"/>
+        </w:rPr>
+      </w:pPr>
+    </w:p>
+    <w:p>
+      <w:pPr>
+        <w:pStyle w:val="Odsekzoznamu"/>
+        <w:rPr>
+          <w:rFonts w:cstheme="minorHAnsi"/>
+          <w:sz w:val="28"/>
+          <w:szCs w:val="28"/>
+        </w:rPr>
+      </w:pPr>
+    </w:p>
+    <w:p>
+      <w:pPr>
+        <w:pStyle w:val="Odsekzoznamu"/>
+        <w:rPr>
+          <w:rFonts w:cstheme="minorHAnsi"/>
+          <w:sz w:val="28"/>
+          <w:szCs w:val="28"/>
+        </w:rPr>
+      </w:pPr>
+    </w:p>
+    <w:p>
+      <w:pPr>
+        <w:pStyle w:val="Odsekzoznamu"/>
+        <w:rPr>
+          <w:rFonts w:cstheme="minorHAnsi"/>
+          <w:sz w:val="28"/>
+          <w:szCs w:val="28"/>
+        </w:rPr>
+      </w:pPr>
+    </w:p>
+    <w:p>
+      <w:pPr>
+        <w:pStyle w:val="Odsekzoznamu"/>
+        <w:rPr>
+          <w:rFonts w:cstheme="minorHAnsi"/>
+          <w:sz w:val="28"/>
+          <w:szCs w:val="28"/>
+        </w:rPr>
+      </w:pPr>
+    </w:p>
+    <w:p>
+      <w:pPr>
+        <w:pStyle w:val="Odsekzoznamu"/>
+        <w:rPr>
+          <w:rFonts w:cstheme="minorHAnsi"/>
+          <w:sz w:val="28"/>
+          <w:szCs w:val="28"/>
+        </w:rPr>
+      </w:pPr>
+    </w:p>
+    <w:p>
+      <w:pPr>
+        <w:rPr>
+          <w:rFonts w:cstheme="minorHAnsi"/>
+          <w:sz w:val="28"/>
+          <w:szCs w:val="28"/>
+        </w:rPr>
+      </w:pPr>
+    </w:p>
+    <w:p>
+      <w:pPr>
+        <w:pStyle w:val="Odsekzoznamu"/>
+        <w:rPr>
+          <w:rFonts w:cstheme="minorHAnsi"/>
+          <w:sz w:val="28"/>
+          <w:szCs w:val="28"/>
+        </w:rPr>
+      </w:pPr>
+    </w:p>
+    <w:p>
+      <w:pPr>
+        <w:pStyle w:val="Odsekzoznamu"/>
+        <w:rPr>
+          <w:rFonts w:cstheme="minorHAnsi"/>
+          <w:sz w:val="28"/>
+          <w:szCs w:val="28"/>
+        </w:rPr>
+      </w:pPr>
+    </w:p>
+    <w:p>
+      <w:pPr>
+        <w:pStyle w:val="Odsekzoznamu"/>
+        <w:rPr>
+          <w:rFonts w:cstheme="minorHAnsi"/>
+          <w:sz w:val="28"/>
+          <w:szCs w:val="28"/>
+        </w:rPr>
+      </w:pPr>
+    </w:p>
+    <w:p>
+      <w:pPr>
+        <w:pStyle w:val="Odsekzoznamu"/>
+        <w:rPr>
+          <w:rFonts w:cstheme="minorHAnsi"/>
+          <w:sz w:val="28"/>
+          <w:szCs w:val="28"/>
+        </w:rPr>
+      </w:pPr>
+    </w:p>
+    <w:p>
+      <w:pPr>
+        <w:pStyle w:val="Odsekzoznamu"/>
+        <w:rPr>
+          <w:rFonts w:cstheme="minorHAnsi"/>
+          <w:sz w:val="28"/>
+          <w:szCs w:val="28"/>
+        </w:rPr>
+      </w:pPr>
+      <w:r>
+        <w:rPr>
+          <w:rFonts w:cstheme="minorHAnsi"/>
+          <w:sz w:val="28"/>
+          <w:szCs w:val="28"/>
+        </w:rPr>
         <w:t>3.3 Stavový diagram</w:t>
       </w:r>
       <w:r>
@@ -1489,7 +1637,7 @@
     </w:p>
     <w:p>
       <w:pPr>
-        <w:pStyle w:val="ListParagraph"/>
+        <w:pStyle w:val="Odsekzoznamu"/>
         <w:rPr>
           <w:rFonts w:cstheme="minorHAnsi"/>
         </w:rPr>
@@ -1503,33 +1651,30 @@
     </w:p>
     <w:p>
       <w:pPr>
-        <w:pStyle w:val="ListParagraph"/>
-        <w:rPr>
-          <w:rFonts w:cstheme="minorHAnsi"/>
-        </w:rPr>
-      </w:pPr>
-      <w:bookmarkStart w:id="0" w:name="_GoBack"/>
+        <w:pStyle w:val="Odsekzoznamu"/>
+        <w:rPr>
+          <w:rFonts w:cstheme="minorHAnsi"/>
+        </w:rPr>
+      </w:pPr>
       <w:r>
         <w:rPr>
           <w:rFonts w:cstheme="minorHAnsi"/>
           <w:noProof/>
-          <w:sz w:val="28"/>
-          <w:szCs w:val="28"/>
           <w:lang w:eastAsia="sk-SK"/>
         </w:rPr>
         <w:drawing>
-          <wp:anchor distT="0" distB="0" distL="114300" distR="114300" simplePos="0" relativeHeight="251660288" behindDoc="1" locked="0" layoutInCell="1" allowOverlap="1" wp14:anchorId="214B0CBC" wp14:editId="57343EEB">
+          <wp:anchor distT="0" distB="0" distL="114300" distR="114300" simplePos="0" relativeHeight="251662336" behindDoc="1" locked="0" layoutInCell="1" allowOverlap="1">
             <wp:simplePos x="0" y="0"/>
             <wp:positionH relativeFrom="column">
-              <wp:posOffset>-917575</wp:posOffset>
+              <wp:posOffset>67774</wp:posOffset>
             </wp:positionH>
             <wp:positionV relativeFrom="paragraph">
-              <wp:posOffset>100965</wp:posOffset>
+              <wp:posOffset>113532</wp:posOffset>
             </wp:positionV>
-            <wp:extent cx="7559675" cy="1821180"/>
-            <wp:effectExtent l="0" t="0" r="3175" b="7620"/>
+            <wp:extent cx="1966699" cy="3623481"/>
+            <wp:effectExtent l="19050" t="0" r="0" b="0"/>
             <wp:wrapNone/>
-            <wp:docPr id="5" name="Picture 5" descr="C:\Users\Matus\Desktop\stavovy_diagram (1).png"/>
+            <wp:docPr id="2" name="Obrázok 2" descr="D:\Document\Desktop\wiki\Top secret\stavovy diagram.png"/>
             <wp:cNvGraphicFramePr>
               <a:graphicFrameLocks xmlns:a="http://schemas.openxmlformats.org/drawingml/2006/main" noChangeAspect="1"/>
             </wp:cNvGraphicFramePr>
@@ -1537,19 +1682,13 @@
               <a:graphicData uri="http://schemas.openxmlformats.org/drawingml/2006/picture">
                 <pic:pic xmlns:pic="http://schemas.openxmlformats.org/drawingml/2006/picture">
                   <pic:nvPicPr>
-                    <pic:cNvPr id="0" name="Picture 5" descr="C:\Users\Matus\Desktop\stavovy_diagram (1).png"/>
+                    <pic:cNvPr id="0" name="Picture 2" descr="D:\Document\Desktop\wiki\Top secret\stavovy diagram.png"/>
                     <pic:cNvPicPr>
                       <a:picLocks noChangeAspect="1" noChangeArrowheads="1"/>
                     </pic:cNvPicPr>
                   </pic:nvPicPr>
                   <pic:blipFill>
-                    <a:blip r:embed="rId8" cstate="print">
-                      <a:extLst>
-                        <a:ext uri="{28A0092B-C50C-407E-A947-70E740481C1C}">
-                          <a14:useLocalDpi xmlns:a14="http://schemas.microsoft.com/office/drawing/2010/main" val="0"/>
-                        </a:ext>
-                      </a:extLst>
-                    </a:blip>
+                    <a:blip r:embed="rId7" cstate="print"/>
                     <a:srcRect/>
                     <a:stretch>
                       <a:fillRect/>
@@ -1558,33 +1697,29 @@
                   <pic:spPr bwMode="auto">
                     <a:xfrm>
                       <a:off x="0" y="0"/>
-                      <a:ext cx="7559675" cy="1821180"/>
+                      <a:ext cx="1966699" cy="3623481"/>
                     </a:xfrm>
                     <a:prstGeom prst="rect">
                       <a:avLst/>
                     </a:prstGeom>
                     <a:noFill/>
-                    <a:ln>
+                    <a:ln w="9525">
                       <a:noFill/>
+                      <a:miter lim="800000"/>
+                      <a:headEnd/>
+                      <a:tailEnd/>
                     </a:ln>
                   </pic:spPr>
                 </pic:pic>
               </a:graphicData>
             </a:graphic>
-            <wp14:sizeRelH relativeFrom="margin">
-              <wp14:pctWidth>0</wp14:pctWidth>
-            </wp14:sizeRelH>
-            <wp14:sizeRelV relativeFrom="margin">
-              <wp14:pctHeight>0</wp14:pctHeight>
-            </wp14:sizeRelV>
           </wp:anchor>
         </w:drawing>
       </w:r>
-      <w:bookmarkEnd w:id="0"/>
-    </w:p>
-    <w:p>
-      <w:pPr>
-        <w:pStyle w:val="ListParagraph"/>
+    </w:p>
+    <w:p>
+      <w:pPr>
+        <w:pStyle w:val="Odsekzoznamu"/>
         <w:rPr>
           <w:rFonts w:cstheme="minorHAnsi"/>
         </w:rPr>
@@ -1617,7 +1752,7 @@
 </file>
 
 <file path=word/numbering.xml><?xml version="1.0" encoding="utf-8"?>
-<w:numbering xmlns:wpc="http://schemas.microsoft.com/office/word/2010/wordprocessingCanvas" xmlns:mc="http://schemas.openxmlformats.org/markup-compatibility/2006" xmlns:o="urn:schemas-microsoft-com:office:office" xmlns:r="http://schemas.openxmlformats.org/officeDocument/2006/relationships" xmlns:m="http://schemas.openxmlformats.org/officeDocument/2006/math" xmlns:v="urn:schemas-microsoft-com:vml" xmlns:wp14="http://schemas.microsoft.com/office/word/2010/wordprocessingDrawing" xmlns:wp="http://schemas.openxmlformats.org/drawingml/2006/wordprocessingDrawing" xmlns:w10="urn:schemas-microsoft-com:office:word" xmlns:w="http://schemas.openxmlformats.org/wordprocessingml/2006/main" xmlns:w14="http://schemas.microsoft.com/office/word/2010/wordml" xmlns:wpg="http://schemas.microsoft.com/office/word/2010/wordprocessingGroup" xmlns:wpi="http://schemas.microsoft.com/office/word/2010/wordprocessingInk" xmlns:wne="http://schemas.microsoft.com/office/word/2006/wordml" xmlns:wps="http://schemas.microsoft.com/office/word/2010/wordprocessingShape" mc:Ignorable="w14 wp14">
+<w:numbering xmlns:ve="http://schemas.openxmlformats.org/markup-compatibility/2006" xmlns:o="urn:schemas-microsoft-com:office:office" xmlns:r="http://schemas.openxmlformats.org/officeDocument/2006/relationships" xmlns:m="http://schemas.openxmlformats.org/officeDocument/2006/math" xmlns:v="urn:schemas-microsoft-com:vml" xmlns:wp="http://schemas.openxmlformats.org/drawingml/2006/wordprocessingDrawing" xmlns:w10="urn:schemas-microsoft-com:office:word" xmlns:w="http://schemas.openxmlformats.org/wordprocessingml/2006/main" xmlns:wne="http://schemas.microsoft.com/office/word/2006/wordml">
   <w:abstractNum w:abstractNumId="0">
     <w:nsid w:val="03516BFD"/>
     <w:multiLevelType w:val="hybridMultilevel"/>
@@ -1969,7 +2104,7 @@
 </file>
 
 <file path=word/styles.xml><?xml version="1.0" encoding="utf-8"?>
-<w:styles xmlns:mc="http://schemas.openxmlformats.org/markup-compatibility/2006" xmlns:r="http://schemas.openxmlformats.org/officeDocument/2006/relationships" xmlns:w="http://schemas.openxmlformats.org/wordprocessingml/2006/main" xmlns:w14="http://schemas.microsoft.com/office/word/2010/wordml" mc:Ignorable="w14">
+<w:styles xmlns:r="http://schemas.openxmlformats.org/officeDocument/2006/relationships" xmlns:w="http://schemas.openxmlformats.org/wordprocessingml/2006/main">
   <w:docDefaults>
     <w:rPrDefault>
       <w:rPr>
@@ -2124,7 +2259,7 @@
     <w:lsdException w:name="Bibliography" w:uiPriority="37"/>
     <w:lsdException w:name="TOC Heading" w:uiPriority="39" w:qFormat="1"/>
   </w:latentStyles>
-  <w:style w:type="paragraph" w:default="1" w:styleId="Normal">
+  <w:style w:type="paragraph" w:default="1" w:styleId="Normlny">
     <w:name w:val="Normal"/>
     <w:qFormat/>
     <w:rsid w:val="00BF2765"/>
@@ -2132,11 +2267,11 @@
       <w:color w:val="000000" w:themeColor="text1"/>
     </w:rPr>
   </w:style>
-  <w:style w:type="paragraph" w:styleId="Heading1">
+  <w:style w:type="paragraph" w:styleId="Nadpis1">
     <w:name w:val="heading 1"/>
-    <w:basedOn w:val="Normal"/>
-    <w:next w:val="Normal"/>
-    <w:link w:val="Heading1Char"/>
+    <w:basedOn w:val="Normlny"/>
+    <w:next w:val="Normlny"/>
+    <w:link w:val="Nadpis1Char"/>
     <w:uiPriority w:val="9"/>
     <w:qFormat/>
     <w:rsid w:val="00BF2765"/>
@@ -2154,11 +2289,11 @@
       <w:szCs w:val="28"/>
     </w:rPr>
   </w:style>
-  <w:style w:type="paragraph" w:styleId="Heading2">
+  <w:style w:type="paragraph" w:styleId="Nadpis2">
     <w:name w:val="heading 2"/>
-    <w:basedOn w:val="Normal"/>
-    <w:next w:val="Normal"/>
-    <w:link w:val="Heading2Char"/>
+    <w:basedOn w:val="Normlny"/>
+    <w:next w:val="Normlny"/>
+    <w:link w:val="Nadpis2Char"/>
     <w:uiPriority w:val="9"/>
     <w:semiHidden/>
     <w:unhideWhenUsed/>
@@ -2178,17 +2313,18 @@
       <w:szCs w:val="26"/>
     </w:rPr>
   </w:style>
-  <w:style w:type="character" w:default="1" w:styleId="DefaultParagraphFont">
+  <w:style w:type="character" w:default="1" w:styleId="Predvolenpsmoodseku">
     <w:name w:val="Default Paragraph Font"/>
     <w:uiPriority w:val="1"/>
     <w:semiHidden/>
     <w:unhideWhenUsed/>
   </w:style>
-  <w:style w:type="table" w:default="1" w:styleId="TableNormal">
+  <w:style w:type="table" w:default="1" w:styleId="Normlnatabuka">
     <w:name w:val="Normal Table"/>
     <w:uiPriority w:val="99"/>
     <w:semiHidden/>
     <w:unhideWhenUsed/>
+    <w:qFormat/>
     <w:tblPr>
       <w:tblInd w:w="0" w:type="dxa"/>
       <w:tblCellMar>
@@ -2199,16 +2335,16 @@
       </w:tblCellMar>
     </w:tblPr>
   </w:style>
-  <w:style w:type="numbering" w:default="1" w:styleId="NoList">
+  <w:style w:type="numbering" w:default="1" w:styleId="Bezzoznamu">
     <w:name w:val="No List"/>
     <w:uiPriority w:val="99"/>
     <w:semiHidden/>
     <w:unhideWhenUsed/>
   </w:style>
-  <w:style w:type="character" w:customStyle="1" w:styleId="Heading1Char">
-    <w:name w:val="Heading 1 Char"/>
-    <w:basedOn w:val="DefaultParagraphFont"/>
-    <w:link w:val="Heading1"/>
+  <w:style w:type="character" w:customStyle="1" w:styleId="Nadpis1Char">
+    <w:name w:val="Nadpis 1 Char"/>
+    <w:basedOn w:val="Predvolenpsmoodseku"/>
+    <w:link w:val="Nadpis1"/>
     <w:uiPriority w:val="9"/>
     <w:rsid w:val="00BF2765"/>
     <w:rPr>
@@ -2220,10 +2356,10 @@
       <w:szCs w:val="28"/>
     </w:rPr>
   </w:style>
-  <w:style w:type="character" w:customStyle="1" w:styleId="Heading2Char">
-    <w:name w:val="Heading 2 Char"/>
-    <w:basedOn w:val="DefaultParagraphFont"/>
-    <w:link w:val="Heading2"/>
+  <w:style w:type="character" w:customStyle="1" w:styleId="Nadpis2Char">
+    <w:name w:val="Nadpis 2 Char"/>
+    <w:basedOn w:val="Predvolenpsmoodseku"/>
+    <w:link w:val="Nadpis2"/>
     <w:uiPriority w:val="9"/>
     <w:semiHidden/>
     <w:rsid w:val="00BF2765"/>
@@ -2236,9 +2372,9 @@
       <w:szCs w:val="26"/>
     </w:rPr>
   </w:style>
-  <w:style w:type="paragraph" w:styleId="ListParagraph">
+  <w:style w:type="paragraph" w:styleId="Odsekzoznamu">
     <w:name w:val="List Paragraph"/>
-    <w:basedOn w:val="Normal"/>
+    <w:basedOn w:val="Normlny"/>
     <w:uiPriority w:val="34"/>
     <w:qFormat/>
     <w:rsid w:val="00BF2765"/>
@@ -2247,10 +2383,10 @@
       <w:contextualSpacing/>
     </w:pPr>
   </w:style>
-  <w:style w:type="paragraph" w:styleId="BalloonText">
+  <w:style w:type="paragraph" w:styleId="Textbubliny">
     <w:name w:val="Balloon Text"/>
-    <w:basedOn w:val="Normal"/>
-    <w:link w:val="BalloonTextChar"/>
+    <w:basedOn w:val="Normlny"/>
+    <w:link w:val="TextbublinyChar"/>
     <w:uiPriority w:val="99"/>
     <w:semiHidden/>
     <w:unhideWhenUsed/>
@@ -2264,10 +2400,10 @@
       <w:szCs w:val="16"/>
     </w:rPr>
   </w:style>
-  <w:style w:type="character" w:customStyle="1" w:styleId="BalloonTextChar">
-    <w:name w:val="Balloon Text Char"/>
-    <w:basedOn w:val="DefaultParagraphFont"/>
-    <w:link w:val="BalloonText"/>
+  <w:style w:type="character" w:customStyle="1" w:styleId="TextbublinyChar">
+    <w:name w:val="Text bubliny Char"/>
+    <w:basedOn w:val="Predvolenpsmoodseku"/>
+    <w:link w:val="Textbubliny"/>
     <w:uiPriority w:val="99"/>
     <w:semiHidden/>
     <w:rsid w:val="00E142C0"/>

--- a/wiki/Top secret/konceptualna analyza.docx
+++ b/wiki/Top secret/konceptualna analyza.docx
@@ -1406,7 +1406,7 @@
                     <a:blip r:embed="rId6" cstate="print">
                       <a:extLst>
                         <a:ext uri="{28A0092B-C50C-407E-A947-70E740481C1C}">
-                          <a14:useLocalDpi xmlns:a14="http://schemas.microsoft.com/office/drawing/2010/main" xmlns:wps="http://schemas.microsoft.com/office/word/2010/wordprocessingShape" xmlns:wpi="http://schemas.microsoft.com/office/word/2010/wordprocessingInk" xmlns:wpg="http://schemas.microsoft.com/office/word/2010/wordprocessingGroup" xmlns:w14="http://schemas.microsoft.com/office/word/2010/wordml" xmlns:w="http://schemas.openxmlformats.org/wordprocessingml/2006/main" xmlns:w10="urn:schemas-microsoft-com:office:word" xmlns:wp14="http://schemas.microsoft.com/office/word/2010/wordprocessingDrawing" xmlns:v="urn:schemas-microsoft-com:vml" xmlns:o="urn:schemas-microsoft-com:office:office" xmlns:mc="http://schemas.openxmlformats.org/markup-compatibility/2006" xmlns:wpc="http://schemas.microsoft.com/office/word/2010/wordprocessingCanvas" xmlns="" val="0"/>
+                          <a14:useLocalDpi xmlns="" xmlns:wpc="http://schemas.microsoft.com/office/word/2010/wordprocessingCanvas" xmlns:mc="http://schemas.openxmlformats.org/markup-compatibility/2006" xmlns:o="urn:schemas-microsoft-com:office:office" xmlns:v="urn:schemas-microsoft-com:vml" xmlns:wp14="http://schemas.microsoft.com/office/word/2010/wordprocessingDrawing" xmlns:w10="urn:schemas-microsoft-com:office:word" xmlns:w="http://schemas.openxmlformats.org/wordprocessingml/2006/main" xmlns:w14="http://schemas.microsoft.com/office/word/2010/wordml" xmlns:wpg="http://schemas.microsoft.com/office/word/2010/wordprocessingGroup" xmlns:wpi="http://schemas.microsoft.com/office/word/2010/wordprocessingInk" xmlns:wps="http://schemas.microsoft.com/office/word/2010/wordprocessingShape" xmlns:a14="http://schemas.microsoft.com/office/drawing/2010/main" val="0"/>
                         </a:ext>
                       </a:extLst>
                     </a:blip>
@@ -1666,15 +1666,15 @@
           <wp:anchor distT="0" distB="0" distL="114300" distR="114300" simplePos="0" relativeHeight="251662336" behindDoc="1" locked="0" layoutInCell="1" allowOverlap="1">
             <wp:simplePos x="0" y="0"/>
             <wp:positionH relativeFrom="column">
-              <wp:posOffset>67774</wp:posOffset>
+              <wp:posOffset>46990</wp:posOffset>
             </wp:positionH>
             <wp:positionV relativeFrom="paragraph">
-              <wp:posOffset>113532</wp:posOffset>
+              <wp:posOffset>31115</wp:posOffset>
             </wp:positionV>
-            <wp:extent cx="1966699" cy="3623481"/>
-            <wp:effectExtent l="19050" t="0" r="0" b="0"/>
+            <wp:extent cx="2052955" cy="3787140"/>
+            <wp:effectExtent l="19050" t="0" r="4445" b="0"/>
             <wp:wrapNone/>
-            <wp:docPr id="2" name="Obrázok 2" descr="D:\Document\Desktop\wiki\Top secret\stavovy diagram.png"/>
+            <wp:docPr id="3" name="Obrázok 1" descr="D:\Document\Desktop\wiki\Top secret\stavovy_diagram-produkt.png"/>
             <wp:cNvGraphicFramePr>
               <a:graphicFrameLocks xmlns:a="http://schemas.openxmlformats.org/drawingml/2006/main" noChangeAspect="1"/>
             </wp:cNvGraphicFramePr>
@@ -1682,7 +1682,7 @@
               <a:graphicData uri="http://schemas.openxmlformats.org/drawingml/2006/picture">
                 <pic:pic xmlns:pic="http://schemas.openxmlformats.org/drawingml/2006/picture">
                   <pic:nvPicPr>
-                    <pic:cNvPr id="0" name="Picture 2" descr="D:\Document\Desktop\wiki\Top secret\stavovy diagram.png"/>
+                    <pic:cNvPr id="0" name="Picture 1" descr="D:\Document\Desktop\wiki\Top secret\stavovy_diagram-produkt.png"/>
                     <pic:cNvPicPr>
                       <a:picLocks noChangeAspect="1" noChangeArrowheads="1"/>
                     </pic:cNvPicPr>
@@ -1697,7 +1697,7 @@
                   <pic:spPr bwMode="auto">
                     <a:xfrm>
                       <a:off x="0" y="0"/>
-                      <a:ext cx="1966699" cy="3623481"/>
+                      <a:ext cx="2052955" cy="3787140"/>
                     </a:xfrm>
                     <a:prstGeom prst="rect">
                       <a:avLst/>
@@ -1739,6 +1739,67 @@
           <w:b/>
         </w:rPr>
       </w:pPr>
+      <w:r>
+        <w:rPr>
+          <w:rFonts w:cstheme="minorHAnsi"/>
+          <w:b/>
+          <w:noProof/>
+          <w:lang w:eastAsia="sk-SK"/>
+        </w:rPr>
+        <w:drawing>
+          <wp:anchor distT="0" distB="0" distL="114300" distR="114300" simplePos="0" relativeHeight="251663360" behindDoc="1" locked="0" layoutInCell="1" allowOverlap="1">
+            <wp:simplePos x="0" y="0"/>
+            <wp:positionH relativeFrom="column">
+              <wp:posOffset>2512145</wp:posOffset>
+            </wp:positionH>
+            <wp:positionV relativeFrom="paragraph">
+              <wp:posOffset>220042</wp:posOffset>
+            </wp:positionV>
+            <wp:extent cx="3418765" cy="1835624"/>
+            <wp:effectExtent l="0" t="0" r="0" b="0"/>
+            <wp:wrapNone/>
+            <wp:docPr id="5" name="Obrázok 2" descr="D:\Document\Desktop\wiki\Top secret\stavovy_diagram-uzivatel.png"/>
+            <wp:cNvGraphicFramePr>
+              <a:graphicFrameLocks xmlns:a="http://schemas.openxmlformats.org/drawingml/2006/main" noChangeAspect="1"/>
+            </wp:cNvGraphicFramePr>
+            <a:graphic xmlns:a="http://schemas.openxmlformats.org/drawingml/2006/main">
+              <a:graphicData uri="http://schemas.openxmlformats.org/drawingml/2006/picture">
+                <pic:pic xmlns:pic="http://schemas.openxmlformats.org/drawingml/2006/picture">
+                  <pic:nvPicPr>
+                    <pic:cNvPr id="0" name="Picture 2" descr="D:\Document\Desktop\wiki\Top secret\stavovy_diagram-uzivatel.png"/>
+                    <pic:cNvPicPr>
+                      <a:picLocks noChangeAspect="1" noChangeArrowheads="1"/>
+                    </pic:cNvPicPr>
+                  </pic:nvPicPr>
+                  <pic:blipFill>
+                    <a:blip r:embed="rId8" cstate="print"/>
+                    <a:srcRect/>
+                    <a:stretch>
+                      <a:fillRect/>
+                    </a:stretch>
+                  </pic:blipFill>
+                  <pic:spPr bwMode="auto">
+                    <a:xfrm>
+                      <a:off x="0" y="0"/>
+                      <a:ext cx="3418765" cy="1835624"/>
+                    </a:xfrm>
+                    <a:prstGeom prst="rect">
+                      <a:avLst/>
+                    </a:prstGeom>
+                    <a:noFill/>
+                    <a:ln w="9525">
+                      <a:noFill/>
+                      <a:miter lim="800000"/>
+                      <a:headEnd/>
+                      <a:tailEnd/>
+                    </a:ln>
+                  </pic:spPr>
+                </pic:pic>
+              </a:graphicData>
+            </a:graphic>
+          </wp:anchor>
+        </w:drawing>
+      </w:r>
     </w:p>
     <w:p/>
     <w:sectPr>
